--- a/TRABALHO DE CONCLUSÃO DE CURSO.docx
+++ b/TRABALHO DE CONCLUSÃO DE CURSO.docx
@@ -20,6 +20,14 @@
           <w:bCs/>
         </w:rPr>
         <w:t>TRABALHO DE CONCLUSÃO DE CURSO</w:t>
+      </w:r>
+      <w:r>
+        <w:rPr>
+          <w:rFonts w:ascii="Arial" w:hAnsi="Arial" w:cs="Arial"/>
+          <w:b/>
+          <w:bCs/>
+        </w:rPr>
+        <w:t>45</w:t>
       </w:r>
     </w:p>
     <w:sectPr>
